--- a/Python程式設計：海龜畫圖/Python程式設計：海龜畫圖.docx
+++ b/Python程式設計：海龜畫圖/Python程式設計：海龜畫圖.docx
@@ -1572,10 +1572,7 @@
         <w:pStyle w:val="af3"/>
       </w:pPr>
       <w:r>
-        <w:t>turtle</w:t>
-      </w:r>
-      <w:r>
-        <w:t xml:space="preserve"> </w:t>
+        <w:t xml:space="preserve">turtle </w:t>
       </w:r>
       <w:r>
         <w:t>J</w:t>
@@ -1618,13 +1615,7 @@
         <w:t>w</w:t>
       </w:r>
     </w:p>
-    <w:p>
-      <w:pPr>
-        <w:rPr>
-          <w:rFonts w:hint="eastAsia"/>
-        </w:rPr>
-      </w:pPr>
-    </w:p>
+    <w:p/>
     <w:p>
       <w:r>
         <w:rPr>
